--- a/22nrd sep-2021.docx
+++ b/22nrd sep-2021.docx
@@ -43,8 +43,6 @@
         </w:rPr>
         <w:t>sep</w:t>
       </w:r>
-      <w:bookmarkStart w:id="0" w:name="_GoBack"/>
-      <w:bookmarkEnd w:id="0"/>
       <w:proofErr w:type="spellEnd"/>
       <w:proofErr w:type="gramEnd"/>
     </w:p>
@@ -394,6 +392,9 @@
       <w:r>
         <w:t>EC2,EBS,ELB,AS,IAM,RDS,SNS,ROUTE53,SECREATEMANAGER,KMS,CLOUDFORMATION,EKS</w:t>
       </w:r>
+      <w:r>
+        <w:t>,s3</w:t>
+      </w:r>
     </w:p>
     <w:p>
       <w:r>
@@ -404,7 +405,18 @@
     <w:p/>
     <w:p>
       <w:r>
-        <w:t>EC2:</w:t>
+        <w:t>EC2</w:t>
+      </w:r>
+      <w:proofErr w:type="gramStart"/>
+      <w:r>
+        <w:t>:</w:t>
+      </w:r>
+      <w:r>
+        <w:t>server</w:t>
+      </w:r>
+      <w:proofErr w:type="gramEnd"/>
+      <w:r>
+        <w:t xml:space="preserve"> management</w:t>
       </w:r>
     </w:p>
     <w:p>
@@ -498,8 +510,16 @@
         <w:t xml:space="preserve">EC2- WE CAN PRONUCE </w:t>
       </w:r>
       <w:r>
-        <w:t xml:space="preserve">INSTANCE/SERVER/VM/NODE/MACHINE ALL ARS SAME PRONOUNCEATION </w:t>
-      </w:r>
+        <w:t xml:space="preserve">INSTANCE/SERVER/VM/NODE/MACHINE ALL ARS SAME </w:t>
+      </w:r>
+      <w:proofErr w:type="gramStart"/>
+      <w:r>
+        <w:t xml:space="preserve">PRONOUNCEATION </w:t>
+      </w:r>
+      <w:r>
+        <w:t>.</w:t>
+      </w:r>
+      <w:proofErr w:type="gramEnd"/>
     </w:p>
     <w:p>
       <w:pPr>
@@ -832,6 +852,9 @@
         <w:t>Instancetype</w:t>
       </w:r>
       <w:proofErr w:type="spellEnd"/>
+      <w:r>
+        <w:t>----configuration</w:t>
+      </w:r>
     </w:p>
     <w:p>
       <w:pPr>
@@ -850,6 +873,9 @@
       <w:r>
         <w:t>)</w:t>
       </w:r>
+      <w:r>
+        <w:t>---bootable snapshot</w:t>
+      </w:r>
     </w:p>
     <w:p>
       <w:pPr>
@@ -878,6 +904,9 @@
         <w:t>Securitygroups</w:t>
       </w:r>
       <w:proofErr w:type="spellEnd"/>
+      <w:r>
+        <w:t xml:space="preserve"> – it act as a firewall to ec2-instance</w:t>
+      </w:r>
     </w:p>
     <w:p>
       <w:pPr>
@@ -888,6 +917,25 @@
         <w:t>Keypair</w:t>
       </w:r>
       <w:proofErr w:type="spellEnd"/>
+      <w:r>
+        <w:t xml:space="preserve">—public </w:t>
+      </w:r>
+      <w:proofErr w:type="gramStart"/>
+      <w:r>
+        <w:t>key ,</w:t>
+      </w:r>
+      <w:proofErr w:type="gramEnd"/>
+      <w:r>
+        <w:t xml:space="preserve"> private we call as </w:t>
+      </w:r>
+      <w:proofErr w:type="spellStart"/>
+      <w:r>
+        <w:t>keypairs</w:t>
+      </w:r>
+      <w:proofErr w:type="spellEnd"/>
+      <w:r>
+        <w:t>.</w:t>
+      </w:r>
     </w:p>
     <w:p>
       <w:pPr>
@@ -901,6 +949,25 @@
         <w:t>serverbackup</w:t>
       </w:r>
       <w:proofErr w:type="spellEnd"/>
+      <w:r>
+        <w:t xml:space="preserve">—taking snapshot from volume we can send any region </w:t>
+      </w:r>
+      <w:proofErr w:type="spellStart"/>
+      <w:r>
+        <w:t>grom</w:t>
+      </w:r>
+      <w:proofErr w:type="spellEnd"/>
+      <w:r>
+        <w:t xml:space="preserve"> snapshot create volume that volume attached to </w:t>
+      </w:r>
+      <w:proofErr w:type="spellStart"/>
+      <w:r>
+        <w:t>aditonal</w:t>
+      </w:r>
+      <w:proofErr w:type="spellEnd"/>
+      <w:r>
+        <w:t xml:space="preserve"> volume to ec2.</w:t>
+      </w:r>
     </w:p>
     <w:p>
       <w:pPr>
@@ -964,6 +1031,7 @@
         </w:numPr>
       </w:pPr>
       <w:r>
+        <w:lastRenderedPageBreak/>
         <w:t xml:space="preserve">Private </w:t>
       </w:r>
       <w:proofErr w:type="spellStart"/>
@@ -985,7 +1053,6 @@
       </w:pPr>
       <w:proofErr w:type="spellStart"/>
       <w:r>
-        <w:lastRenderedPageBreak/>
         <w:t>Aws</w:t>
       </w:r>
       <w:proofErr w:type="spellEnd"/>
@@ -1019,6 +1086,30 @@
       <w:r>
         <w:t>)</w:t>
       </w:r>
+      <w:r>
+        <w:t xml:space="preserve">: when stop the server it is not </w:t>
+      </w:r>
+      <w:proofErr w:type="spellStart"/>
+      <w:r>
+        <w:t>gone.that</w:t>
+      </w:r>
+      <w:proofErr w:type="spellEnd"/>
+      <w:r>
+        <w:t xml:space="preserve"> </w:t>
+      </w:r>
+      <w:proofErr w:type="spellStart"/>
+      <w:r>
+        <w:t>eip</w:t>
+      </w:r>
+      <w:proofErr w:type="spellEnd"/>
+      <w:r>
+        <w:t xml:space="preserve"> allocating to public </w:t>
+      </w:r>
+      <w:proofErr w:type="spellStart"/>
+      <w:r>
+        <w:t>ip</w:t>
+      </w:r>
+      <w:proofErr w:type="spellEnd"/>
     </w:p>
     <w:p>
       <w:pPr>
@@ -1144,6 +1235,33 @@
       <w:r>
         <w:t xml:space="preserve"> </w:t>
       </w:r>
+      <w:r>
+        <w:t xml:space="preserve">and </w:t>
+      </w:r>
+      <w:proofErr w:type="spellStart"/>
+      <w:r>
+        <w:t>linux</w:t>
+      </w:r>
+      <w:proofErr w:type="spellEnd"/>
+      <w:r>
+        <w:t xml:space="preserve"> </w:t>
+      </w:r>
+      <w:proofErr w:type="spellStart"/>
+      <w:r>
+        <w:t>os</w:t>
+      </w:r>
+      <w:proofErr w:type="spellEnd"/>
+      <w:r>
+        <w:t xml:space="preserve"> we can call kernel </w:t>
+      </w:r>
+      <w:proofErr w:type="spellStart"/>
+      <w:r>
+        <w:t>os</w:t>
+      </w:r>
+      <w:proofErr w:type="spellEnd"/>
+      <w:r>
+        <w:t>.</w:t>
+      </w:r>
     </w:p>
     <w:p>
       <w:pPr>
@@ -1160,6 +1278,14 @@
       <w:proofErr w:type="spellStart"/>
       <w:r>
         <w:t>linux</w:t>
+      </w:r>
+      <w:proofErr w:type="spellEnd"/>
+      <w:r>
+        <w:t xml:space="preserve"> or kernel </w:t>
+      </w:r>
+      <w:proofErr w:type="spellStart"/>
+      <w:r>
+        <w:t>os</w:t>
       </w:r>
       <w:proofErr w:type="spellEnd"/>
       <w:r>
@@ -1464,6 +1590,8 @@
       <w:r>
         <w:t>gitbash</w:t>
       </w:r>
+      <w:bookmarkStart w:id="0" w:name="_GoBack"/>
+      <w:bookmarkEnd w:id="0"/>
       <w:proofErr w:type="spellEnd"/>
     </w:p>
     <w:p>
